--- a/Documentos/Orden de las paginas.docx
+++ b/Documentos/Orden de las paginas.docx
@@ -58,8 +58,6 @@
         </w:rPr>
         <w:t xml:space="preserve">Athlon </w:t>
       </w:r>
-      <w:bookmarkStart w:id="0" w:name="_GoBack"/>
-      <w:bookmarkEnd w:id="0"/>
     </w:p>
     <w:p>
       <w:pPr>
@@ -188,6 +186,350 @@
           <w:sz w:val="28"/>
         </w:rPr>
       </w:pPr>
+    </w:p>
+    <w:p>
+      <w:pPr>
+        <w:rPr>
+          <w:rFonts w:ascii="Arial" w:hAnsi="Arial" w:cs="Arial"/>
+          <w:color w:val="000000"/>
+          <w:shd w:val="clear" w:color="auto" w:fill="FFFFFF"/>
+        </w:rPr>
+      </w:pPr>
+      <w:r>
+        <w:rPr>
+          <w:rFonts w:ascii="Arial" w:hAnsi="Arial" w:cs="Arial"/>
+          <w:color w:val="000000"/>
+          <w:shd w:val="clear" w:color="auto" w:fill="FFFFFF"/>
+        </w:rPr>
+        <w:t xml:space="preserve">Desde escuelas, oficinas y restaurantes hasta los centros comerciales y hospitales, el sonido claro e </w:t>
+      </w:r>
+      <w:proofErr w:type="spellStart"/>
+      <w:r>
+        <w:rPr>
+          <w:rFonts w:ascii="Arial" w:hAnsi="Arial" w:cs="Arial"/>
+          <w:color w:val="000000"/>
+          <w:shd w:val="clear" w:color="auto" w:fill="FFFFFF"/>
+        </w:rPr>
+        <w:t>intelegible</w:t>
+      </w:r>
+      <w:proofErr w:type="spellEnd"/>
+      <w:r>
+        <w:rPr>
+          <w:rFonts w:ascii="Arial" w:hAnsi="Arial" w:cs="Arial"/>
+          <w:color w:val="000000"/>
+          <w:shd w:val="clear" w:color="auto" w:fill="FFFFFF"/>
+        </w:rPr>
+        <w:t xml:space="preserve"> y la </w:t>
+      </w:r>
+      <w:proofErr w:type="spellStart"/>
+      <w:r>
+        <w:rPr>
+          <w:rFonts w:ascii="Arial" w:hAnsi="Arial" w:cs="Arial"/>
+          <w:color w:val="000000"/>
+          <w:shd w:val="clear" w:color="auto" w:fill="FFFFFF"/>
+        </w:rPr>
+        <w:t>distribuición</w:t>
+      </w:r>
+      <w:proofErr w:type="spellEnd"/>
+      <w:r>
+        <w:rPr>
+          <w:rFonts w:ascii="Arial" w:hAnsi="Arial" w:cs="Arial"/>
+          <w:color w:val="000000"/>
+          <w:shd w:val="clear" w:color="auto" w:fill="FFFFFF"/>
+        </w:rPr>
+        <w:t xml:space="preserve"> de señales de video se </w:t>
+      </w:r>
+      <w:proofErr w:type="spellStart"/>
+      <w:r>
+        <w:rPr>
+          <w:rFonts w:ascii="Arial" w:hAnsi="Arial" w:cs="Arial"/>
+          <w:color w:val="000000"/>
+          <w:shd w:val="clear" w:color="auto" w:fill="FFFFFF"/>
+        </w:rPr>
+        <w:t>estan</w:t>
+      </w:r>
+      <w:proofErr w:type="spellEnd"/>
+      <w:r>
+        <w:rPr>
+          <w:rFonts w:ascii="Arial" w:hAnsi="Arial" w:cs="Arial"/>
+          <w:color w:val="000000"/>
+          <w:shd w:val="clear" w:color="auto" w:fill="FFFFFF"/>
+        </w:rPr>
+        <w:t xml:space="preserve"> convirtiendo en una parte cada vez </w:t>
+      </w:r>
+      <w:proofErr w:type="spellStart"/>
+      <w:r>
+        <w:rPr>
+          <w:rFonts w:ascii="Arial" w:hAnsi="Arial" w:cs="Arial"/>
+          <w:color w:val="000000"/>
+          <w:shd w:val="clear" w:color="auto" w:fill="FFFFFF"/>
+        </w:rPr>
+        <w:t>mas</w:t>
+      </w:r>
+      <w:proofErr w:type="spellEnd"/>
+      <w:r>
+        <w:rPr>
+          <w:rFonts w:ascii="Arial" w:hAnsi="Arial" w:cs="Arial"/>
+          <w:color w:val="000000"/>
+          <w:shd w:val="clear" w:color="auto" w:fill="FFFFFF"/>
+        </w:rPr>
+        <w:t xml:space="preserve"> importante de </w:t>
+      </w:r>
+      <w:proofErr w:type="gramStart"/>
+      <w:r>
+        <w:rPr>
+          <w:rFonts w:ascii="Arial" w:hAnsi="Arial" w:cs="Arial"/>
+          <w:color w:val="000000"/>
+          <w:shd w:val="clear" w:color="auto" w:fill="FFFFFF"/>
+        </w:rPr>
+        <w:t>la[</w:t>
+      </w:r>
+      <w:proofErr w:type="gramEnd"/>
+      <w:r>
+        <w:rPr>
+          <w:rFonts w:ascii="Arial" w:hAnsi="Arial" w:cs="Arial"/>
+          <w:color w:val="000000"/>
+          <w:shd w:val="clear" w:color="auto" w:fill="FFFFFF"/>
+        </w:rPr>
+        <w:t>…]</w:t>
+      </w:r>
+    </w:p>
+    <w:p>
+      <w:pPr>
+        <w:rPr>
+          <w:rFonts w:ascii="Arial" w:hAnsi="Arial" w:cs="Arial"/>
+          <w:color w:val="000000"/>
+          <w:shd w:val="clear" w:color="auto" w:fill="FFFFFF"/>
+        </w:rPr>
+      </w:pPr>
+    </w:p>
+    <w:p>
+      <w:pPr>
+        <w:rPr>
+          <w:rFonts w:ascii="Arial" w:hAnsi="Arial" w:cs="Arial"/>
+          <w:color w:val="000000"/>
+          <w:shd w:val="clear" w:color="auto" w:fill="FFFFFF"/>
+        </w:rPr>
+      </w:pPr>
+    </w:p>
+    <w:p>
+      <w:pPr>
+        <w:rPr>
+          <w:rFonts w:ascii="Arial" w:hAnsi="Arial" w:cs="Arial"/>
+          <w:color w:val="000000"/>
+          <w:shd w:val="clear" w:color="auto" w:fill="FFFFFF"/>
+        </w:rPr>
+      </w:pPr>
+      <w:r>
+        <w:rPr>
+          <w:rFonts w:ascii="Arial" w:hAnsi="Arial" w:cs="Arial"/>
+          <w:color w:val="000000"/>
+          <w:shd w:val="clear" w:color="auto" w:fill="FFFFFF"/>
+        </w:rPr>
+        <w:t>Contamos con equipos de sonido y video  para todo tipo de comercio, “oficinas, restaurantes, escuelas, hospitales y centros comerciales</w:t>
+      </w:r>
+    </w:p>
+    <w:p>
+      <w:pPr>
+        <w:rPr>
+          <w:rFonts w:ascii="Arial" w:hAnsi="Arial" w:cs="Arial"/>
+          <w:color w:val="000000"/>
+          <w:shd w:val="clear" w:color="auto" w:fill="FFFFFF"/>
+        </w:rPr>
+      </w:pPr>
+    </w:p>
+    <w:p>
+      <w:pPr>
+        <w:rPr>
+          <w:rFonts w:ascii="Arial" w:hAnsi="Arial" w:cs="Arial"/>
+          <w:color w:val="000000"/>
+          <w:shd w:val="clear" w:color="auto" w:fill="FFFFFF"/>
+        </w:rPr>
+      </w:pPr>
+    </w:p>
+    <w:p>
+      <w:pPr>
+        <w:rPr>
+          <w:rFonts w:ascii="Arial" w:hAnsi="Arial" w:cs="Arial"/>
+          <w:color w:val="000000"/>
+          <w:shd w:val="clear" w:color="auto" w:fill="FFFFFF"/>
+        </w:rPr>
+      </w:pPr>
+      <w:r>
+        <w:rPr>
+          <w:rFonts w:ascii="Arial" w:hAnsi="Arial" w:cs="Arial"/>
+          <w:color w:val="000000"/>
+          <w:shd w:val="clear" w:color="auto" w:fill="FFFFFF"/>
+        </w:rPr>
+        <w:t>Solución rápida</w:t>
+      </w:r>
+      <w:r>
+        <w:rPr>
+          <w:rFonts w:ascii="Arial" w:hAnsi="Arial" w:cs="Arial"/>
+          <w:color w:val="000000"/>
+          <w:shd w:val="clear" w:color="auto" w:fill="FFFFFF"/>
+        </w:rPr>
+        <w:t xml:space="preserve"> a la hora de comprar un equipo de cómputo </w:t>
+      </w:r>
+      <w:r>
+        <w:rPr>
+          <w:rFonts w:ascii="Arial" w:hAnsi="Arial" w:cs="Arial"/>
+          <w:color w:val="000000"/>
+          <w:shd w:val="clear" w:color="auto" w:fill="FFFFFF"/>
+        </w:rPr>
+        <w:t>para</w:t>
+      </w:r>
+      <w:r>
+        <w:rPr>
+          <w:rFonts w:ascii="Arial" w:hAnsi="Arial" w:cs="Arial"/>
+          <w:color w:val="000000"/>
+          <w:shd w:val="clear" w:color="auto" w:fill="FFFFFF"/>
+        </w:rPr>
+        <w:t xml:space="preserve"> los padres y niños</w:t>
+      </w:r>
+      <w:r>
+        <w:rPr>
+          <w:rFonts w:ascii="Arial" w:hAnsi="Arial" w:cs="Arial"/>
+          <w:color w:val="000000"/>
+          <w:shd w:val="clear" w:color="auto" w:fill="FFFFFF"/>
+        </w:rPr>
+        <w:t xml:space="preserve"> </w:t>
+      </w:r>
+      <w:r>
+        <w:rPr>
+          <w:rFonts w:ascii="Arial" w:hAnsi="Arial" w:cs="Arial"/>
+          <w:color w:val="000000"/>
+          <w:shd w:val="clear" w:color="auto" w:fill="FFFFFF"/>
+        </w:rPr>
+        <w:t xml:space="preserve">principiantes qué </w:t>
+      </w:r>
+      <w:r>
+        <w:rPr>
+          <w:rFonts w:ascii="Arial" w:hAnsi="Arial" w:cs="Arial"/>
+          <w:color w:val="000000"/>
+          <w:shd w:val="clear" w:color="auto" w:fill="FFFFFF"/>
+        </w:rPr>
+        <w:t xml:space="preserve">no saben </w:t>
+      </w:r>
+      <w:proofErr w:type="spellStart"/>
+      <w:r>
+        <w:rPr>
+          <w:rFonts w:ascii="Arial" w:hAnsi="Arial" w:cs="Arial"/>
+          <w:color w:val="000000"/>
+          <w:shd w:val="clear" w:color="auto" w:fill="FFFFFF"/>
+        </w:rPr>
+        <w:t>que</w:t>
+      </w:r>
+      <w:proofErr w:type="spellEnd"/>
+      <w:r>
+        <w:rPr>
+          <w:rFonts w:ascii="Arial" w:hAnsi="Arial" w:cs="Arial"/>
+          <w:color w:val="000000"/>
+          <w:shd w:val="clear" w:color="auto" w:fill="FFFFFF"/>
+        </w:rPr>
+        <w:t xml:space="preserve"> equipo está </w:t>
+      </w:r>
+      <w:proofErr w:type="gramStart"/>
+      <w:r>
+        <w:rPr>
+          <w:rFonts w:ascii="Arial" w:hAnsi="Arial" w:cs="Arial"/>
+          <w:color w:val="000000"/>
+          <w:shd w:val="clear" w:color="auto" w:fill="FFFFFF"/>
+        </w:rPr>
+        <w:t>hecho</w:t>
+      </w:r>
+      <w:proofErr w:type="gramEnd"/>
+      <w:r>
+        <w:rPr>
+          <w:rFonts w:ascii="Arial" w:hAnsi="Arial" w:cs="Arial"/>
+          <w:color w:val="000000"/>
+          <w:shd w:val="clear" w:color="auto" w:fill="FFFFFF"/>
+        </w:rPr>
+        <w:t xml:space="preserve"> a su medida.</w:t>
+      </w:r>
+    </w:p>
+    <w:p>
+      <w:pPr>
+        <w:rPr>
+          <w:rFonts w:ascii="Arial" w:hAnsi="Arial" w:cs="Arial"/>
+          <w:color w:val="000000"/>
+          <w:shd w:val="clear" w:color="auto" w:fill="FFFFFF"/>
+        </w:rPr>
+      </w:pPr>
+    </w:p>
+    <w:p>
+      <w:pPr>
+        <w:rPr>
+          <w:rFonts w:ascii="Arial" w:hAnsi="Arial" w:cs="Arial"/>
+          <w:sz w:val="28"/>
+        </w:rPr>
+      </w:pPr>
+      <w:bookmarkStart w:id="0" w:name="_GoBack"/>
+      <w:r>
+        <w:rPr>
+          <w:rFonts w:ascii="Arial" w:hAnsi="Arial" w:cs="Arial"/>
+          <w:color w:val="000000"/>
+          <w:shd w:val="clear" w:color="auto" w:fill="FFFFFF"/>
+        </w:rPr>
+        <w:t xml:space="preserve">El servicio </w:t>
+      </w:r>
+      <w:r>
+        <w:rPr>
+          <w:rFonts w:ascii="Arial" w:hAnsi="Arial" w:cs="Arial"/>
+          <w:color w:val="000000"/>
+          <w:shd w:val="clear" w:color="auto" w:fill="FFFFFF"/>
+        </w:rPr>
+        <w:t>técnico</w:t>
+      </w:r>
+      <w:r>
+        <w:rPr>
+          <w:rFonts w:ascii="Arial" w:hAnsi="Arial" w:cs="Arial"/>
+          <w:color w:val="000000"/>
+          <w:shd w:val="clear" w:color="auto" w:fill="FFFFFF"/>
+        </w:rPr>
+        <w:t xml:space="preserve"> es indispensable para lograr la satisfacción total del </w:t>
+      </w:r>
+      <w:r>
+        <w:rPr>
+          <w:rFonts w:ascii="Arial" w:hAnsi="Arial" w:cs="Arial"/>
+          <w:color w:val="000000"/>
+          <w:shd w:val="clear" w:color="auto" w:fill="FFFFFF"/>
+        </w:rPr>
+        <w:t>cliente. Contamos con personal capacitado en todos nuestros artículos</w:t>
+      </w:r>
+      <w:r>
+        <w:rPr>
+          <w:rFonts w:ascii="Arial" w:hAnsi="Arial" w:cs="Arial"/>
+          <w:color w:val="000000"/>
+          <w:shd w:val="clear" w:color="auto" w:fill="FFFFFF"/>
+        </w:rPr>
+        <w:t xml:space="preserve"> </w:t>
+      </w:r>
+      <w:r>
+        <w:rPr>
+          <w:rFonts w:ascii="Arial" w:hAnsi="Arial" w:cs="Arial"/>
+          <w:color w:val="000000"/>
+          <w:shd w:val="clear" w:color="auto" w:fill="FFFFFF"/>
+        </w:rPr>
+        <w:t>En caso de necesitar</w:t>
+      </w:r>
+      <w:r>
+        <w:rPr>
+          <w:rFonts w:ascii="Arial" w:hAnsi="Arial" w:cs="Arial"/>
+          <w:color w:val="000000"/>
+          <w:shd w:val="clear" w:color="auto" w:fill="FFFFFF"/>
+        </w:rPr>
+        <w:t>, reparación o</w:t>
+      </w:r>
+      <w:r>
+        <w:rPr>
+          <w:rFonts w:ascii="Arial" w:hAnsi="Arial" w:cs="Arial"/>
+          <w:color w:val="000000"/>
+          <w:shd w:val="clear" w:color="auto" w:fill="FFFFFF"/>
+        </w:rPr>
+        <w:t xml:space="preserve"> reinstalación de algún equipo electrónico.</w:t>
+      </w:r>
+      <w:bookmarkEnd w:id="0"/>
     </w:p>
     <w:sectPr>
       <w:pgSz w:w="12240" w:h="15840"/>

--- a/Documentos/Orden de las paginas.docx
+++ b/Documentos/Orden de las paginas.docx
@@ -361,31 +361,93 @@
           <w:color w:val="000000"/>
           <w:shd w:val="clear" w:color="auto" w:fill="FFFFFF"/>
         </w:rPr>
-        <w:t>Solución rápida</w:t>
-      </w:r>
-      <w:r>
-        <w:rPr>
-          <w:rFonts w:ascii="Arial" w:hAnsi="Arial" w:cs="Arial"/>
-          <w:color w:val="000000"/>
-          <w:shd w:val="clear" w:color="auto" w:fill="FFFFFF"/>
-        </w:rPr>
-        <w:t xml:space="preserve"> a la hora de comprar un equipo de cómputo </w:t>
-      </w:r>
-      <w:r>
-        <w:rPr>
-          <w:rFonts w:ascii="Arial" w:hAnsi="Arial" w:cs="Arial"/>
-          <w:color w:val="000000"/>
-          <w:shd w:val="clear" w:color="auto" w:fill="FFFFFF"/>
-        </w:rPr>
-        <w:t>para</w:t>
-      </w:r>
-      <w:r>
-        <w:rPr>
-          <w:rFonts w:ascii="Arial" w:hAnsi="Arial" w:cs="Arial"/>
-          <w:color w:val="000000"/>
-          <w:shd w:val="clear" w:color="auto" w:fill="FFFFFF"/>
-        </w:rPr>
-        <w:t xml:space="preserve"> los padres y niños</w:t>
+        <w:t xml:space="preserve">Solución rápida a la hora de comprar un equipo de cómputo para los padres y niños principiantes qué no saben </w:t>
+      </w:r>
+      <w:proofErr w:type="spellStart"/>
+      <w:r>
+        <w:rPr>
+          <w:rFonts w:ascii="Arial" w:hAnsi="Arial" w:cs="Arial"/>
+          <w:color w:val="000000"/>
+          <w:shd w:val="clear" w:color="auto" w:fill="FFFFFF"/>
+        </w:rPr>
+        <w:t>que</w:t>
+      </w:r>
+      <w:proofErr w:type="spellEnd"/>
+      <w:r>
+        <w:rPr>
+          <w:rFonts w:ascii="Arial" w:hAnsi="Arial" w:cs="Arial"/>
+          <w:color w:val="000000"/>
+          <w:shd w:val="clear" w:color="auto" w:fill="FFFFFF"/>
+        </w:rPr>
+        <w:t xml:space="preserve"> equipo está </w:t>
+      </w:r>
+      <w:proofErr w:type="gramStart"/>
+      <w:r>
+        <w:rPr>
+          <w:rFonts w:ascii="Arial" w:hAnsi="Arial" w:cs="Arial"/>
+          <w:color w:val="000000"/>
+          <w:shd w:val="clear" w:color="auto" w:fill="FFFFFF"/>
+        </w:rPr>
+        <w:t>hecho</w:t>
+      </w:r>
+      <w:proofErr w:type="gramEnd"/>
+      <w:r>
+        <w:rPr>
+          <w:rFonts w:ascii="Arial" w:hAnsi="Arial" w:cs="Arial"/>
+          <w:color w:val="000000"/>
+          <w:shd w:val="clear" w:color="auto" w:fill="FFFFFF"/>
+        </w:rPr>
+        <w:t xml:space="preserve"> a su medida.</w:t>
+      </w:r>
+    </w:p>
+    <w:p>
+      <w:pPr>
+        <w:rPr>
+          <w:rFonts w:ascii="Arial" w:hAnsi="Arial" w:cs="Arial"/>
+          <w:color w:val="000000"/>
+          <w:shd w:val="clear" w:color="auto" w:fill="FFFFFF"/>
+        </w:rPr>
+      </w:pPr>
+    </w:p>
+    <w:p>
+      <w:pPr>
+        <w:rPr>
+          <w:rFonts w:ascii="Arial" w:hAnsi="Arial" w:cs="Arial"/>
+          <w:color w:val="000000"/>
+          <w:shd w:val="clear" w:color="auto" w:fill="FFFFFF"/>
+        </w:rPr>
+      </w:pPr>
+      <w:r>
+        <w:rPr>
+          <w:rFonts w:ascii="Arial" w:hAnsi="Arial" w:cs="Arial"/>
+          <w:color w:val="000000"/>
+          <w:shd w:val="clear" w:color="auto" w:fill="FFFFFF"/>
+        </w:rPr>
+        <w:t xml:space="preserve">El servicio </w:t>
+      </w:r>
+      <w:r>
+        <w:rPr>
+          <w:rFonts w:ascii="Arial" w:hAnsi="Arial" w:cs="Arial"/>
+          <w:color w:val="000000"/>
+          <w:shd w:val="clear" w:color="auto" w:fill="FFFFFF"/>
+        </w:rPr>
+        <w:t>técnico</w:t>
+      </w:r>
+      <w:r>
+        <w:rPr>
+          <w:rFonts w:ascii="Arial" w:hAnsi="Arial" w:cs="Arial"/>
+          <w:color w:val="000000"/>
+          <w:shd w:val="clear" w:color="auto" w:fill="FFFFFF"/>
+        </w:rPr>
+        <w:t xml:space="preserve"> es indispensable para lograr la satisfacción total del </w:t>
+      </w:r>
+      <w:r>
+        <w:rPr>
+          <w:rFonts w:ascii="Arial" w:hAnsi="Arial" w:cs="Arial"/>
+          <w:color w:val="000000"/>
+          <w:shd w:val="clear" w:color="auto" w:fill="FFFFFF"/>
+        </w:rPr>
+        <w:t>cliente. Contamos con personal capacitado en todos nuestros artículos</w:t>
       </w:r>
       <w:r>
         <w:rPr>
@@ -401,59 +463,288 @@
           <w:color w:val="000000"/>
           <w:shd w:val="clear" w:color="auto" w:fill="FFFFFF"/>
         </w:rPr>
-        <w:t xml:space="preserve">principiantes qué </w:t>
-      </w:r>
-      <w:r>
-        <w:rPr>
-          <w:rFonts w:ascii="Arial" w:hAnsi="Arial" w:cs="Arial"/>
-          <w:color w:val="000000"/>
-          <w:shd w:val="clear" w:color="auto" w:fill="FFFFFF"/>
-        </w:rPr>
-        <w:t xml:space="preserve">no saben </w:t>
+        <w:t>En caso de necesitar</w:t>
+      </w:r>
+      <w:r>
+        <w:rPr>
+          <w:rFonts w:ascii="Arial" w:hAnsi="Arial" w:cs="Arial"/>
+          <w:color w:val="000000"/>
+          <w:shd w:val="clear" w:color="auto" w:fill="FFFFFF"/>
+        </w:rPr>
+        <w:t>, reparación o</w:t>
+      </w:r>
+      <w:r>
+        <w:rPr>
+          <w:rFonts w:ascii="Arial" w:hAnsi="Arial" w:cs="Arial"/>
+          <w:color w:val="000000"/>
+          <w:shd w:val="clear" w:color="auto" w:fill="FFFFFF"/>
+        </w:rPr>
+        <w:t xml:space="preserve"> reinstalación de algún equipo electrónico.</w:t>
+      </w:r>
+    </w:p>
+    <w:p>
+      <w:pPr>
+        <w:rPr>
+          <w:rFonts w:ascii="Arial" w:hAnsi="Arial" w:cs="Arial"/>
+          <w:sz w:val="24"/>
+        </w:rPr>
+      </w:pPr>
+      <w:r>
+        <w:rPr>
+          <w:rFonts w:ascii="Arial" w:hAnsi="Arial" w:cs="Arial"/>
+          <w:color w:val="000000"/>
+          <w:shd w:val="clear" w:color="auto" w:fill="FFFFFF"/>
+        </w:rPr>
+        <w:t xml:space="preserve">Athlon, es una empresa 100% mexicana y orgullosamente yucateca, dedicada a la venta y consultoría en electrónica, </w:t>
+      </w:r>
+      <w:r>
+        <w:rPr>
+          <w:rFonts w:ascii="Arial" w:hAnsi="Arial" w:cs="Arial"/>
+          <w:sz w:val="24"/>
+        </w:rPr>
+        <w:t>Somos un</w:t>
+      </w:r>
+      <w:r>
+        <w:rPr>
+          <w:rFonts w:ascii="Arial" w:hAnsi="Arial" w:cs="Arial"/>
+          <w:sz w:val="24"/>
+        </w:rPr>
+        <w:t>a empresa</w:t>
+      </w:r>
+      <w:r>
+        <w:rPr>
+          <w:rFonts w:ascii="Arial" w:hAnsi="Arial" w:cs="Arial"/>
+          <w:sz w:val="24"/>
+        </w:rPr>
+        <w:t xml:space="preserve"> especialista </w:t>
+      </w:r>
+      <w:r>
+        <w:rPr>
+          <w:rFonts w:ascii="Arial" w:hAnsi="Arial" w:cs="Arial"/>
+          <w:sz w:val="24"/>
+        </w:rPr>
+        <w:t xml:space="preserve">en consultoría </w:t>
+      </w:r>
+      <w:r>
+        <w:rPr>
+          <w:rFonts w:ascii="Arial" w:hAnsi="Arial" w:cs="Arial"/>
+          <w:sz w:val="24"/>
+        </w:rPr>
+        <w:t>de componentes electrónicos y de utilizar una amplia red de proveedores de componentes de todo el mundo mediante la implementación de una estrategia de suministro competitiva para los artículos no-almacenados que incluyen</w:t>
+      </w:r>
+      <w:r>
+        <w:rPr>
+          <w:rFonts w:ascii="Arial" w:hAnsi="Arial" w:cs="Arial"/>
+          <w:sz w:val="24"/>
+        </w:rPr>
+        <w:t>;</w:t>
+      </w:r>
+      <w:r>
+        <w:rPr>
+          <w:rFonts w:ascii="Arial" w:hAnsi="Arial" w:cs="Arial"/>
+          <w:sz w:val="24"/>
+        </w:rPr>
+        <w:t xml:space="preserve"> </w:t>
+      </w:r>
+      <w:r>
+        <w:rPr>
+          <w:rFonts w:ascii="Arial" w:hAnsi="Arial" w:cs="Arial"/>
+          <w:sz w:val="24"/>
+        </w:rPr>
+        <w:t xml:space="preserve">artículos </w:t>
+      </w:r>
+      <w:r>
+        <w:rPr>
+          <w:rFonts w:ascii="Arial" w:hAnsi="Arial" w:cs="Arial"/>
+          <w:sz w:val="24"/>
+        </w:rPr>
+        <w:t>difícil de encontrar, obsoleto</w:t>
+      </w:r>
+      <w:r>
+        <w:rPr>
+          <w:rFonts w:ascii="Arial" w:hAnsi="Arial" w:cs="Arial"/>
+          <w:sz w:val="24"/>
+        </w:rPr>
+        <w:t>s</w:t>
+      </w:r>
+      <w:r>
+        <w:rPr>
+          <w:rFonts w:ascii="Arial" w:hAnsi="Arial" w:cs="Arial"/>
+          <w:sz w:val="24"/>
+        </w:rPr>
+        <w:t>, fabrica</w:t>
+      </w:r>
+      <w:r>
+        <w:rPr>
+          <w:rFonts w:ascii="Arial" w:hAnsi="Arial" w:cs="Arial"/>
+          <w:sz w:val="24"/>
+        </w:rPr>
+        <w:t>nte</w:t>
+      </w:r>
+      <w:r>
+        <w:rPr>
+          <w:rFonts w:ascii="Arial" w:hAnsi="Arial" w:cs="Arial"/>
+          <w:sz w:val="24"/>
+        </w:rPr>
+        <w:t xml:space="preserve"> asigna</w:t>
+      </w:r>
+      <w:r>
+        <w:rPr>
+          <w:rFonts w:ascii="Arial" w:hAnsi="Arial" w:cs="Arial"/>
+          <w:sz w:val="24"/>
+        </w:rPr>
+        <w:t>do, y la electrónica específica</w:t>
+      </w:r>
+      <w:r>
+        <w:rPr>
+          <w:rFonts w:ascii="Arial" w:hAnsi="Arial" w:cs="Arial"/>
+          <w:sz w:val="24"/>
+        </w:rPr>
+        <w:t>, incluso de aplicaciones, ahorrándole tiempo y dinero.</w:t>
+      </w:r>
+    </w:p>
+    <w:p>
+      <w:pPr>
+        <w:rPr>
+          <w:rFonts w:ascii="Arial" w:hAnsi="Arial" w:cs="Arial"/>
+          <w:sz w:val="24"/>
+        </w:rPr>
+      </w:pPr>
+      <w:r>
+        <w:rPr>
+          <w:rFonts w:ascii="Arial" w:hAnsi="Arial" w:cs="Arial"/>
+          <w:sz w:val="24"/>
+        </w:rPr>
+        <w:lastRenderedPageBreak/>
+        <w:t>A la fecha Athlon se ha mantenido como líder en consultoría técnica y científica ofreciéndole una red amplia de soluciones garantizadas y rápidas, para evitar la pérdida de tiempo y dinero.</w:t>
+      </w:r>
+    </w:p>
+    <w:p>
+      <w:pPr>
+        <w:rPr>
+          <w:rFonts w:ascii="Arial" w:hAnsi="Arial" w:cs="Arial"/>
+          <w:color w:val="000000"/>
+          <w:shd w:val="clear" w:color="auto" w:fill="FFFFFF"/>
+        </w:rPr>
+      </w:pPr>
+    </w:p>
+    <w:p>
+      <w:pPr>
+        <w:rPr>
+          <w:rFonts w:ascii="Play" w:hAnsi="Play"/>
+          <w:color w:val="343537"/>
+          <w:sz w:val="21"/>
+          <w:szCs w:val="21"/>
+        </w:rPr>
+      </w:pPr>
+      <w:r>
+        <w:rPr>
+          <w:rFonts w:ascii="Play" w:hAnsi="Play"/>
+          <w:b/>
+          <w:bCs/>
+          <w:color w:val="333333"/>
+          <w:sz w:val="21"/>
+          <w:szCs w:val="21"/>
+        </w:rPr>
+        <w:t>"MG Computación"</w:t>
+      </w:r>
+      <w:r>
+        <w:rPr>
+          <w:rFonts w:ascii="Play" w:hAnsi="Play"/>
+          <w:color w:val="343537"/>
+          <w:sz w:val="21"/>
+          <w:szCs w:val="21"/>
+        </w:rPr>
+        <w:t xml:space="preserve">, es una empresa dedicada a la venta de equipo de </w:t>
       </w:r>
       <w:proofErr w:type="spellStart"/>
       <w:r>
         <w:rPr>
-          <w:rFonts w:ascii="Arial" w:hAnsi="Arial" w:cs="Arial"/>
-          <w:color w:val="000000"/>
-          <w:shd w:val="clear" w:color="auto" w:fill="FFFFFF"/>
-        </w:rPr>
-        <w:t>que</w:t>
+          <w:rFonts w:ascii="Play" w:hAnsi="Play"/>
+          <w:color w:val="343537"/>
+          <w:sz w:val="21"/>
+          <w:szCs w:val="21"/>
+        </w:rPr>
+        <w:t>computo</w:t>
       </w:r>
       <w:proofErr w:type="spellEnd"/>
       <w:r>
         <w:rPr>
-          <w:rFonts w:ascii="Arial" w:hAnsi="Arial" w:cs="Arial"/>
-          <w:color w:val="000000"/>
-          <w:shd w:val="clear" w:color="auto" w:fill="FFFFFF"/>
-        </w:rPr>
-        <w:t xml:space="preserve"> equipo está </w:t>
-      </w:r>
-      <w:proofErr w:type="gramStart"/>
-      <w:r>
-        <w:rPr>
-          <w:rFonts w:ascii="Arial" w:hAnsi="Arial" w:cs="Arial"/>
-          <w:color w:val="000000"/>
-          <w:shd w:val="clear" w:color="auto" w:fill="FFFFFF"/>
-        </w:rPr>
-        <w:t>hecho</w:t>
-      </w:r>
-      <w:proofErr w:type="gramEnd"/>
-      <w:r>
-        <w:rPr>
-          <w:rFonts w:ascii="Arial" w:hAnsi="Arial" w:cs="Arial"/>
-          <w:color w:val="000000"/>
-          <w:shd w:val="clear" w:color="auto" w:fill="FFFFFF"/>
-        </w:rPr>
-        <w:t xml:space="preserve"> a su medida.</w:t>
-      </w:r>
-    </w:p>
-    <w:p>
-      <w:pPr>
-        <w:rPr>
-          <w:rFonts w:ascii="Arial" w:hAnsi="Arial" w:cs="Arial"/>
-          <w:color w:val="000000"/>
-          <w:shd w:val="clear" w:color="auto" w:fill="FFFFFF"/>
+          <w:rFonts w:ascii="Play" w:hAnsi="Play"/>
+          <w:color w:val="343537"/>
+          <w:sz w:val="21"/>
+          <w:szCs w:val="21"/>
+        </w:rPr>
+        <w:t>, a lo largo de nuestra existencia, ha visto que las necesidades de sus clientes han ido evolucionando; es por ello que hemos ido incorporando a nuestra oferta de productos, servicios de comunicaciones, instalaciones eléctricas, cableado estructurado, video vigilancia, digitalización de documentos, licenciamiento, renta de equipos y capacitación.</w:t>
+      </w:r>
+      <w:r>
+        <w:rPr>
+          <w:rFonts w:ascii="Play" w:hAnsi="Play"/>
+          <w:color w:val="343537"/>
+          <w:sz w:val="21"/>
+          <w:szCs w:val="21"/>
+        </w:rPr>
+        <w:br/>
+      </w:r>
+      <w:r>
+        <w:rPr>
+          <w:rFonts w:ascii="Play" w:hAnsi="Play"/>
+          <w:color w:val="343537"/>
+          <w:sz w:val="21"/>
+          <w:szCs w:val="21"/>
+        </w:rPr>
+        <w:br/>
+        <w:t>Hoy en día, nuestra empresa se ha convertido en proveedora de servicios que le ofrece soluciones integrales garantizadas y rápidas, para quitarle esos “dolores de cabeza”.</w:t>
+      </w:r>
+    </w:p>
+    <w:p>
+      <w:pPr>
+        <w:rPr>
+          <w:rFonts w:ascii="Play" w:hAnsi="Play"/>
+          <w:color w:val="343537"/>
+          <w:sz w:val="21"/>
+          <w:szCs w:val="21"/>
+        </w:rPr>
+      </w:pPr>
+    </w:p>
+    <w:p>
+      <w:pPr>
+        <w:rPr>
+          <w:rFonts w:ascii="Play" w:hAnsi="Play"/>
+          <w:color w:val="343537"/>
+          <w:sz w:val="21"/>
+          <w:szCs w:val="21"/>
+        </w:rPr>
+      </w:pPr>
+    </w:p>
+    <w:p>
+      <w:pPr>
+        <w:rPr>
+          <w:rFonts w:ascii="Play" w:hAnsi="Play"/>
+          <w:color w:val="343537"/>
+          <w:sz w:val="21"/>
+          <w:szCs w:val="21"/>
+        </w:rPr>
+      </w:pPr>
+      <w:bookmarkStart w:id="0" w:name="_GoBack"/>
+      <w:r>
+        <w:rPr>
+          <w:rFonts w:ascii="Play" w:hAnsi="Play"/>
+          <w:color w:val="343537"/>
+          <w:sz w:val="21"/>
+          <w:szCs w:val="21"/>
+        </w:rPr>
+        <w:t xml:space="preserve">Mejorar la productividad día a día ofreciendo productos y servicio de calidad, apoyándonos de un método de trabajo para satisfacer todos los requerimientos de nuestros diferentes clientes. </w:t>
+      </w:r>
+    </w:p>
+    <w:bookmarkEnd w:id="0"/>
+    <w:p>
+      <w:pPr>
+        <w:rPr>
+          <w:rFonts w:ascii="Play" w:hAnsi="Play"/>
+          <w:color w:val="343537"/>
+          <w:sz w:val="21"/>
+          <w:szCs w:val="21"/>
         </w:rPr>
       </w:pPr>
     </w:p>
@@ -464,72 +755,14 @@
           <w:sz w:val="28"/>
         </w:rPr>
       </w:pPr>
-      <w:bookmarkStart w:id="0" w:name="_GoBack"/>
-      <w:r>
-        <w:rPr>
-          <w:rFonts w:ascii="Arial" w:hAnsi="Arial" w:cs="Arial"/>
-          <w:color w:val="000000"/>
-          <w:shd w:val="clear" w:color="auto" w:fill="FFFFFF"/>
-        </w:rPr>
-        <w:t xml:space="preserve">El servicio </w:t>
-      </w:r>
-      <w:r>
-        <w:rPr>
-          <w:rFonts w:ascii="Arial" w:hAnsi="Arial" w:cs="Arial"/>
-          <w:color w:val="000000"/>
-          <w:shd w:val="clear" w:color="auto" w:fill="FFFFFF"/>
-        </w:rPr>
-        <w:t>técnico</w:t>
-      </w:r>
-      <w:r>
-        <w:rPr>
-          <w:rFonts w:ascii="Arial" w:hAnsi="Arial" w:cs="Arial"/>
-          <w:color w:val="000000"/>
-          <w:shd w:val="clear" w:color="auto" w:fill="FFFFFF"/>
-        </w:rPr>
-        <w:t xml:space="preserve"> es indispensable para lograr la satisfacción total del </w:t>
-      </w:r>
-      <w:r>
-        <w:rPr>
-          <w:rFonts w:ascii="Arial" w:hAnsi="Arial" w:cs="Arial"/>
-          <w:color w:val="000000"/>
-          <w:shd w:val="clear" w:color="auto" w:fill="FFFFFF"/>
-        </w:rPr>
-        <w:t>cliente. Contamos con personal capacitado en todos nuestros artículos</w:t>
-      </w:r>
-      <w:r>
-        <w:rPr>
-          <w:rFonts w:ascii="Arial" w:hAnsi="Arial" w:cs="Arial"/>
-          <w:color w:val="000000"/>
-          <w:shd w:val="clear" w:color="auto" w:fill="FFFFFF"/>
-        </w:rPr>
-        <w:t xml:space="preserve"> </w:t>
-      </w:r>
-      <w:r>
-        <w:rPr>
-          <w:rFonts w:ascii="Arial" w:hAnsi="Arial" w:cs="Arial"/>
-          <w:color w:val="000000"/>
-          <w:shd w:val="clear" w:color="auto" w:fill="FFFFFF"/>
-        </w:rPr>
-        <w:t>En caso de necesitar</w:t>
-      </w:r>
-      <w:r>
-        <w:rPr>
-          <w:rFonts w:ascii="Arial" w:hAnsi="Arial" w:cs="Arial"/>
-          <w:color w:val="000000"/>
-          <w:shd w:val="clear" w:color="auto" w:fill="FFFFFF"/>
-        </w:rPr>
-        <w:t>, reparación o</w:t>
-      </w:r>
-      <w:r>
-        <w:rPr>
-          <w:rFonts w:ascii="Arial" w:hAnsi="Arial" w:cs="Arial"/>
-          <w:color w:val="000000"/>
-          <w:shd w:val="clear" w:color="auto" w:fill="FFFFFF"/>
-        </w:rPr>
-        <w:t xml:space="preserve"> reinstalación de algún equipo electrónico.</w:t>
-      </w:r>
-      <w:bookmarkEnd w:id="0"/>
+      <w:r>
+        <w:rPr>
+          <w:rFonts w:ascii="Arial" w:hAnsi="Arial" w:cs="Arial"/>
+          <w:color w:val="000000"/>
+          <w:shd w:val="clear" w:color="auto" w:fill="FFFFFF"/>
+        </w:rPr>
+        <w:t>Obtener una mayor productividad apoyados en la mejora continua de los métodos y procedimientos de trabajo a fin de satisfacer las expectativas de los grupos de interés involucrados.</w:t>
+      </w:r>
     </w:p>
     <w:sectPr>
       <w:pgSz w:w="12240" w:h="15840"/>
